--- a/feb22_Assesement_First.docx
+++ b/feb22_Assesement_First.docx
@@ -1158,6 +1158,358 @@
         </w:rPr>
         <w:t xml:space="preserve"> </w:t>
       </w:r>
+      <w:r>
+        <w:rPr>
+          <w:u w:val="none"/>
+        </w:rPr>
+        <w:t>To push over maven project from local repository to Github’s repository</w:t>
+      </w:r>
+    </w:p>
+    <w:p>
+      <w:pPr>
+        <w:pStyle w:val="ListParagraph"/>
+        <w:rPr>
+          <w:u w:val="none"/>
+        </w:rPr>
+      </w:pPr>
+      <w:r>
+        <w:rPr>
+          <w:u w:val="none"/>
+        </w:rPr>
+        <w:t>We use following commands</w:t>
+      </w:r>
+    </w:p>
+    <w:p>
+      <w:pPr>
+        <w:pStyle w:val="ListParagraph"/>
+        <w:rPr>
+          <w:u w:val="none"/>
+        </w:rPr>
+      </w:pPr>
+      <w:r>
+        <w:rPr>
+          <w:noProof/>
+          <w:u w:val="none"/>
+        </w:rPr>
+        <w:drawing>
+          <wp:inline distT="0" distB="0" distL="0" distR="0" wp14:anchorId="73667368" wp14:editId="28F21C05">
+            <wp:extent cx="5731510" cy="3223895"/>
+            <wp:effectExtent l="0" t="0" r="2540" b="0"/>
+            <wp:docPr id="12" name="Picture 12"/>
+            <wp:cNvGraphicFramePr>
+              <a:graphicFrameLocks xmlns:a="http://schemas.openxmlformats.org/drawingml/2006/main" noChangeAspect="1"/>
+            </wp:cNvGraphicFramePr>
+            <a:graphic xmlns:a="http://schemas.openxmlformats.org/drawingml/2006/main">
+              <a:graphicData uri="http://schemas.openxmlformats.org/drawingml/2006/picture">
+                <pic:pic xmlns:pic="http://schemas.openxmlformats.org/drawingml/2006/picture">
+                  <pic:nvPicPr>
+                    <pic:cNvPr id="12" name="Picture 12"/>
+                    <pic:cNvPicPr/>
+                  </pic:nvPicPr>
+                  <pic:blipFill>
+                    <a:blip r:embed="rId15" cstate="print">
+                      <a:extLst>
+                        <a:ext uri="{28A0092B-C50C-407E-A947-70E740481C1C}">
+                          <a14:useLocalDpi xmlns:a14="http://schemas.microsoft.com/office/drawing/2010/main" val="0"/>
+                        </a:ext>
+                      </a:extLst>
+                    </a:blip>
+                    <a:stretch>
+                      <a:fillRect/>
+                    </a:stretch>
+                  </pic:blipFill>
+                  <pic:spPr>
+                    <a:xfrm>
+                      <a:off x="0" y="0"/>
+                      <a:ext cx="5731510" cy="3223895"/>
+                    </a:xfrm>
+                    <a:prstGeom prst="rect">
+                      <a:avLst/>
+                    </a:prstGeom>
+                  </pic:spPr>
+                </pic:pic>
+              </a:graphicData>
+            </a:graphic>
+          </wp:inline>
+        </w:drawing>
+      </w:r>
+    </w:p>
+    <w:p>
+      <w:pPr>
+        <w:pStyle w:val="ListParagraph"/>
+        <w:rPr>
+          <w:u w:val="none"/>
+        </w:rPr>
+      </w:pPr>
+    </w:p>
+    <w:p>
+      <w:pPr>
+        <w:pStyle w:val="ListParagraph"/>
+        <w:rPr>
+          <w:u w:val="none"/>
+        </w:rPr>
+      </w:pPr>
+      <w:r>
+        <w:rPr>
+          <w:noProof/>
+          <w:u w:val="none"/>
+        </w:rPr>
+        <w:lastRenderedPageBreak/>
+        <w:drawing>
+          <wp:inline distT="0" distB="0" distL="0" distR="0" wp14:anchorId="44C210C9" wp14:editId="45F08246">
+            <wp:extent cx="5731510" cy="3223895"/>
+            <wp:effectExtent l="0" t="0" r="2540" b="0"/>
+            <wp:docPr id="13" name="Picture 13"/>
+            <wp:cNvGraphicFramePr>
+              <a:graphicFrameLocks xmlns:a="http://schemas.openxmlformats.org/drawingml/2006/main" noChangeAspect="1"/>
+            </wp:cNvGraphicFramePr>
+            <a:graphic xmlns:a="http://schemas.openxmlformats.org/drawingml/2006/main">
+              <a:graphicData uri="http://schemas.openxmlformats.org/drawingml/2006/picture">
+                <pic:pic xmlns:pic="http://schemas.openxmlformats.org/drawingml/2006/picture">
+                  <pic:nvPicPr>
+                    <pic:cNvPr id="13" name="Picture 13"/>
+                    <pic:cNvPicPr/>
+                  </pic:nvPicPr>
+                  <pic:blipFill>
+                    <a:blip r:embed="rId16" cstate="print">
+                      <a:extLst>
+                        <a:ext uri="{28A0092B-C50C-407E-A947-70E740481C1C}">
+                          <a14:useLocalDpi xmlns:a14="http://schemas.microsoft.com/office/drawing/2010/main" val="0"/>
+                        </a:ext>
+                      </a:extLst>
+                    </a:blip>
+                    <a:stretch>
+                      <a:fillRect/>
+                    </a:stretch>
+                  </pic:blipFill>
+                  <pic:spPr>
+                    <a:xfrm>
+                      <a:off x="0" y="0"/>
+                      <a:ext cx="5731510" cy="3223895"/>
+                    </a:xfrm>
+                    <a:prstGeom prst="rect">
+                      <a:avLst/>
+                    </a:prstGeom>
+                  </pic:spPr>
+                </pic:pic>
+              </a:graphicData>
+            </a:graphic>
+          </wp:inline>
+        </w:drawing>
+      </w:r>
+    </w:p>
+    <w:p>
+      <w:pPr>
+        <w:pStyle w:val="ListParagraph"/>
+        <w:rPr>
+          <w:u w:val="none"/>
+        </w:rPr>
+      </w:pPr>
+    </w:p>
+    <w:p>
+      <w:pPr>
+        <w:pStyle w:val="ListParagraph"/>
+        <w:rPr>
+          <w:u w:val="none"/>
+        </w:rPr>
+      </w:pPr>
+    </w:p>
+    <w:p>
+      <w:pPr>
+        <w:pStyle w:val="ListParagraph"/>
+        <w:rPr>
+          <w:u w:val="none"/>
+        </w:rPr>
+      </w:pPr>
+      <w:r>
+        <w:rPr>
+          <w:u w:val="none"/>
+        </w:rPr>
+        <w:t>4.</w:t>
+      </w:r>
+      <w:r>
+        <w:rPr>
+          <w:u w:val="none"/>
+        </w:rPr>
+        <w:t xml:space="preserve"> To create Jenkins items we first need to start Jenkins from services </w:t>
+      </w:r>
+    </w:p>
+    <w:p>
+      <w:pPr>
+        <w:pStyle w:val="ListParagraph"/>
+        <w:rPr>
+          <w:u w:val="none"/>
+        </w:rPr>
+      </w:pPr>
+      <w:r>
+        <w:rPr>
+          <w:u w:val="none"/>
+        </w:rPr>
+        <w:t>Then we go to browser and type localhost:8080</w:t>
+      </w:r>
+    </w:p>
+    <w:p>
+      <w:pPr>
+        <w:pStyle w:val="ListParagraph"/>
+        <w:rPr>
+          <w:u w:val="none"/>
+        </w:rPr>
+      </w:pPr>
+      <w:r>
+        <w:rPr>
+          <w:u w:val="none"/>
+        </w:rPr>
+        <w:t>Then go to Dashboard &gt;New item &gt;Enter item name &gt;Select pipeline&gt;</w:t>
+      </w:r>
+    </w:p>
+    <w:p>
+      <w:pPr>
+        <w:pStyle w:val="ListParagraph"/>
+        <w:rPr>
+          <w:u w:val="none"/>
+        </w:rPr>
+      </w:pPr>
+      <w:r>
+        <w:rPr>
+          <w:u w:val="none"/>
+        </w:rPr>
+        <w:t>&gt;Go to Advanced Project options &gt; type script &gt; save &gt; Build Now</w:t>
+      </w:r>
+    </w:p>
+    <w:p>
+      <w:pPr>
+        <w:pStyle w:val="ListParagraph"/>
+        <w:rPr>
+          <w:u w:val="none"/>
+        </w:rPr>
+      </w:pPr>
+    </w:p>
+    <w:p>
+      <w:pPr>
+        <w:pStyle w:val="ListParagraph"/>
+        <w:rPr>
+          <w:u w:val="none"/>
+        </w:rPr>
+      </w:pPr>
+      <w:r>
+        <w:rPr>
+          <w:noProof/>
+          <w:u w:val="none"/>
+        </w:rPr>
+        <w:drawing>
+          <wp:inline distT="0" distB="0" distL="0" distR="0" wp14:anchorId="7357F748" wp14:editId="4F906783">
+            <wp:extent cx="5731510" cy="2841625"/>
+            <wp:effectExtent l="0" t="0" r="2540" b="0"/>
+            <wp:docPr id="14" name="Picture 14"/>
+            <wp:cNvGraphicFramePr>
+              <a:graphicFrameLocks xmlns:a="http://schemas.openxmlformats.org/drawingml/2006/main" noChangeAspect="1"/>
+            </wp:cNvGraphicFramePr>
+            <a:graphic xmlns:a="http://schemas.openxmlformats.org/drawingml/2006/main">
+              <a:graphicData uri="http://schemas.openxmlformats.org/drawingml/2006/picture">
+                <pic:pic xmlns:pic="http://schemas.openxmlformats.org/drawingml/2006/picture">
+                  <pic:nvPicPr>
+                    <pic:cNvPr id="14" name="Picture 14"/>
+                    <pic:cNvPicPr/>
+                  </pic:nvPicPr>
+                  <pic:blipFill>
+                    <a:blip r:embed="rId17" cstate="print">
+                      <a:extLst>
+                        <a:ext uri="{28A0092B-C50C-407E-A947-70E740481C1C}">
+                          <a14:useLocalDpi xmlns:a14="http://schemas.microsoft.com/office/drawing/2010/main" val="0"/>
+                        </a:ext>
+                      </a:extLst>
+                    </a:blip>
+                    <a:stretch>
+                      <a:fillRect/>
+                    </a:stretch>
+                  </pic:blipFill>
+                  <pic:spPr>
+                    <a:xfrm>
+                      <a:off x="0" y="0"/>
+                      <a:ext cx="5731510" cy="2841625"/>
+                    </a:xfrm>
+                    <a:prstGeom prst="rect">
+                      <a:avLst/>
+                    </a:prstGeom>
+                  </pic:spPr>
+                </pic:pic>
+              </a:graphicData>
+            </a:graphic>
+          </wp:inline>
+        </w:drawing>
+      </w:r>
+    </w:p>
+    <w:p>
+      <w:pPr>
+        <w:pStyle w:val="ListParagraph"/>
+        <w:rPr>
+          <w:u w:val="none"/>
+        </w:rPr>
+      </w:pPr>
+    </w:p>
+    <w:p>
+      <w:pPr>
+        <w:pStyle w:val="ListParagraph"/>
+        <w:rPr>
+          <w:u w:val="none"/>
+        </w:rPr>
+      </w:pPr>
+      <w:r>
+        <w:rPr>
+          <w:noProof/>
+          <w:u w:val="none"/>
+        </w:rPr>
+        <w:lastRenderedPageBreak/>
+        <w:drawing>
+          <wp:inline distT="0" distB="0" distL="0" distR="0" wp14:anchorId="41931A61" wp14:editId="49D76BE8">
+            <wp:extent cx="5731510" cy="2729865"/>
+            <wp:effectExtent l="0" t="0" r="2540" b="0"/>
+            <wp:docPr id="16" name="Picture 16"/>
+            <wp:cNvGraphicFramePr>
+              <a:graphicFrameLocks xmlns:a="http://schemas.openxmlformats.org/drawingml/2006/main" noChangeAspect="1"/>
+            </wp:cNvGraphicFramePr>
+            <a:graphic xmlns:a="http://schemas.openxmlformats.org/drawingml/2006/main">
+              <a:graphicData uri="http://schemas.openxmlformats.org/drawingml/2006/picture">
+                <pic:pic xmlns:pic="http://schemas.openxmlformats.org/drawingml/2006/picture">
+                  <pic:nvPicPr>
+                    <pic:cNvPr id="16" name="Picture 16"/>
+                    <pic:cNvPicPr/>
+                  </pic:nvPicPr>
+                  <pic:blipFill>
+                    <a:blip r:embed="rId18" cstate="print">
+                      <a:extLst>
+                        <a:ext uri="{28A0092B-C50C-407E-A947-70E740481C1C}">
+                          <a14:useLocalDpi xmlns:a14="http://schemas.microsoft.com/office/drawing/2010/main" val="0"/>
+                        </a:ext>
+                      </a:extLst>
+                    </a:blip>
+                    <a:stretch>
+                      <a:fillRect/>
+                    </a:stretch>
+                  </pic:blipFill>
+                  <pic:spPr>
+                    <a:xfrm>
+                      <a:off x="0" y="0"/>
+                      <a:ext cx="5731510" cy="2729865"/>
+                    </a:xfrm>
+                    <a:prstGeom prst="rect">
+                      <a:avLst/>
+                    </a:prstGeom>
+                  </pic:spPr>
+                </pic:pic>
+              </a:graphicData>
+            </a:graphic>
+          </wp:inline>
+        </w:drawing>
+      </w:r>
+    </w:p>
+    <w:p>
+      <w:pPr>
+        <w:pStyle w:val="ListParagraph"/>
+        <w:rPr>
+          <w:u w:val="none"/>
+        </w:rPr>
+      </w:pPr>
     </w:p>
     <w:sectPr>
       <w:pgSz w:w="11906" w:h="16838"/>
@@ -1172,6 +1524,92 @@
 <file path=word/numbering.xml><?xml version="1.0" encoding="utf-8"?>
 <w:numbering xmlns:wpc="http://schemas.microsoft.com/office/word/2010/wordprocessingCanvas" xmlns:cx="http://schemas.microsoft.com/office/drawing/2014/chartex" xmlns:cx1="http://schemas.microsoft.com/office/drawing/2015/9/8/chartex" xmlns:cx2="http://schemas.microsoft.com/office/drawing/2015/10/21/chartex" xmlns:cx3="http://schemas.microsoft.com/office/drawing/2016/5/9/chartex" xmlns:cx4="http://schemas.microsoft.com/office/drawing/2016/5/10/chartex" xmlns:cx5="http://schemas.microsoft.com/office/drawing/2016/5/11/chartex" xmlns:cx6="http://schemas.microsoft.com/office/drawing/2016/5/12/chartex" xmlns:cx7="http://schemas.microsoft.com/office/drawing/2016/5/13/chartex" xmlns:cx8="http://schemas.microsoft.com/office/drawing/2016/5/14/chartex" xmlns:mc="http://schemas.openxmlformats.org/markup-compatibility/2006" xmlns:aink="http://schemas.microsoft.com/office/drawing/2016/ink" xmlns:am3d="http://schemas.microsoft.com/office/drawing/2017/model3d" xmlns:o="urn:schemas-microsoft-com:office:office" xmlns:r="http://schemas.openxmlformats.org/officeDocument/2006/relationships" xmlns:m="http://schemas.openxmlformats.org/officeDocument/2006/math" xmlns:v="urn:schemas-microsoft-com:vml" xmlns:wp14="http://schemas.microsoft.com/office/word/2010/wordprocessingDrawing" xmlns:wp="http://schemas.openxmlformats.org/drawingml/2006/wordprocessingDrawing" xmlns:w10="urn:schemas-microsoft-com:office:word" xmlns:w="http://schemas.openxmlformats.org/wordprocessingml/2006/main" xmlns:w14="http://schemas.microsoft.com/office/word/2010/wordml" xmlns:w15="http://schemas.microsoft.com/office/word/2012/wordml" xmlns:w16cex="http://schemas.microsoft.com/office/word/2018/wordml/cex" xmlns:w16cid="http://schemas.microsoft.com/office/word/2016/wordml/cid" xmlns:w16="http://schemas.microsoft.com/office/word/2018/wordml" xmlns:w16sdtdh="http://schemas.microsoft.com/office/word/2020/wordml/sdtdatahash" xmlns:w16se="http://schemas.microsoft.com/office/word/2015/wordml/symex" xmlns:wpg="http://schemas.microsoft.com/office/word/2010/wordprocessingGroup" xmlns:wpi="http://schemas.microsoft.com/office/word/2010/wordprocessingInk" xmlns:wne="http://schemas.microsoft.com/office/word/2006/wordml" xmlns:wps="http://schemas.microsoft.com/office/word/2010/wordprocessingShape" mc:Ignorable="w14 w15 w16se w16cid w16 w16cex w16sdtdh wp14">
   <w:abstractNum w:abstractNumId="0" w15:restartNumberingAfterBreak="0">
+    <w:nsid w:val="04DD2FE7"/>
+    <w:multiLevelType w:val="hybridMultilevel"/>
+    <w:tmpl w:val="BC349556"/>
+    <w:lvl w:ilvl="0" w:tplc="4009000F">
+      <w:start w:val="1"/>
+      <w:numFmt w:val="decimal"/>
+      <w:lvlText w:val="%1."/>
+      <w:lvlJc w:val="left"/>
+      <w:pPr>
+        <w:ind w:left="1440" w:hanging="360"/>
+      </w:pPr>
+    </w:lvl>
+    <w:lvl w:ilvl="1" w:tplc="40090019" w:tentative="1">
+      <w:start w:val="1"/>
+      <w:numFmt w:val="lowerLetter"/>
+      <w:lvlText w:val="%2."/>
+      <w:lvlJc w:val="left"/>
+      <w:pPr>
+        <w:ind w:left="2160" w:hanging="360"/>
+      </w:pPr>
+    </w:lvl>
+    <w:lvl w:ilvl="2" w:tplc="4009001B" w:tentative="1">
+      <w:start w:val="1"/>
+      <w:numFmt w:val="lowerRoman"/>
+      <w:lvlText w:val="%3."/>
+      <w:lvlJc w:val="right"/>
+      <w:pPr>
+        <w:ind w:left="2880" w:hanging="180"/>
+      </w:pPr>
+    </w:lvl>
+    <w:lvl w:ilvl="3" w:tplc="4009000F" w:tentative="1">
+      <w:start w:val="1"/>
+      <w:numFmt w:val="decimal"/>
+      <w:lvlText w:val="%4."/>
+      <w:lvlJc w:val="left"/>
+      <w:pPr>
+        <w:ind w:left="3600" w:hanging="360"/>
+      </w:pPr>
+    </w:lvl>
+    <w:lvl w:ilvl="4" w:tplc="40090019" w:tentative="1">
+      <w:start w:val="1"/>
+      <w:numFmt w:val="lowerLetter"/>
+      <w:lvlText w:val="%5."/>
+      <w:lvlJc w:val="left"/>
+      <w:pPr>
+        <w:ind w:left="4320" w:hanging="360"/>
+      </w:pPr>
+    </w:lvl>
+    <w:lvl w:ilvl="5" w:tplc="4009001B" w:tentative="1">
+      <w:start w:val="1"/>
+      <w:numFmt w:val="lowerRoman"/>
+      <w:lvlText w:val="%6."/>
+      <w:lvlJc w:val="right"/>
+      <w:pPr>
+        <w:ind w:left="5040" w:hanging="180"/>
+      </w:pPr>
+    </w:lvl>
+    <w:lvl w:ilvl="6" w:tplc="4009000F" w:tentative="1">
+      <w:start w:val="1"/>
+      <w:numFmt w:val="decimal"/>
+      <w:lvlText w:val="%7."/>
+      <w:lvlJc w:val="left"/>
+      <w:pPr>
+        <w:ind w:left="5760" w:hanging="360"/>
+      </w:pPr>
+    </w:lvl>
+    <w:lvl w:ilvl="7" w:tplc="40090019" w:tentative="1">
+      <w:start w:val="1"/>
+      <w:numFmt w:val="lowerLetter"/>
+      <w:lvlText w:val="%8."/>
+      <w:lvlJc w:val="left"/>
+      <w:pPr>
+        <w:ind w:left="6480" w:hanging="360"/>
+      </w:pPr>
+    </w:lvl>
+    <w:lvl w:ilvl="8" w:tplc="4009001B" w:tentative="1">
+      <w:start w:val="1"/>
+      <w:numFmt w:val="lowerRoman"/>
+      <w:lvlText w:val="%9."/>
+      <w:lvlJc w:val="right"/>
+      <w:pPr>
+        <w:ind w:left="7200" w:hanging="180"/>
+      </w:pPr>
+    </w:lvl>
+  </w:abstractNum>
+  <w:abstractNum w:abstractNumId="1" w15:restartNumberingAfterBreak="0">
     <w:nsid w:val="0EFB67F3"/>
     <w:multiLevelType w:val="hybridMultilevel"/>
     <w:tmpl w:val="73AE416C"/>
@@ -1261,7 +1699,7 @@
       </w:pPr>
     </w:lvl>
   </w:abstractNum>
-  <w:abstractNum w:abstractNumId="1" w15:restartNumberingAfterBreak="0">
+  <w:abstractNum w:abstractNumId="2" w15:restartNumberingAfterBreak="0">
     <w:nsid w:val="6B5F58F0"/>
     <w:multiLevelType w:val="hybridMultilevel"/>
     <w:tmpl w:val="7FC2C6F0"/>
@@ -1347,11 +1785,103 @@
       </w:pPr>
     </w:lvl>
   </w:abstractNum>
+  <w:abstractNum w:abstractNumId="3" w15:restartNumberingAfterBreak="0">
+    <w:nsid w:val="7AE87857"/>
+    <w:multiLevelType w:val="hybridMultilevel"/>
+    <w:tmpl w:val="CAFEFF46"/>
+    <w:lvl w:ilvl="0" w:tplc="4009000F">
+      <w:start w:val="1"/>
+      <w:numFmt w:val="decimal"/>
+      <w:lvlText w:val="%1."/>
+      <w:lvlJc w:val="left"/>
+      <w:pPr>
+        <w:ind w:left="720" w:hanging="360"/>
+      </w:pPr>
+    </w:lvl>
+    <w:lvl w:ilvl="1" w:tplc="40090019" w:tentative="1">
+      <w:start w:val="1"/>
+      <w:numFmt w:val="lowerLetter"/>
+      <w:lvlText w:val="%2."/>
+      <w:lvlJc w:val="left"/>
+      <w:pPr>
+        <w:ind w:left="1440" w:hanging="360"/>
+      </w:pPr>
+    </w:lvl>
+    <w:lvl w:ilvl="2" w:tplc="4009001B" w:tentative="1">
+      <w:start w:val="1"/>
+      <w:numFmt w:val="lowerRoman"/>
+      <w:lvlText w:val="%3."/>
+      <w:lvlJc w:val="right"/>
+      <w:pPr>
+        <w:ind w:left="2160" w:hanging="180"/>
+      </w:pPr>
+    </w:lvl>
+    <w:lvl w:ilvl="3" w:tplc="4009000F" w:tentative="1">
+      <w:start w:val="1"/>
+      <w:numFmt w:val="decimal"/>
+      <w:lvlText w:val="%4."/>
+      <w:lvlJc w:val="left"/>
+      <w:pPr>
+        <w:ind w:left="2880" w:hanging="360"/>
+      </w:pPr>
+    </w:lvl>
+    <w:lvl w:ilvl="4" w:tplc="40090019" w:tentative="1">
+      <w:start w:val="1"/>
+      <w:numFmt w:val="lowerLetter"/>
+      <w:lvlText w:val="%5."/>
+      <w:lvlJc w:val="left"/>
+      <w:pPr>
+        <w:ind w:left="3600" w:hanging="360"/>
+      </w:pPr>
+    </w:lvl>
+    <w:lvl w:ilvl="5" w:tplc="4009001B" w:tentative="1">
+      <w:start w:val="1"/>
+      <w:numFmt w:val="lowerRoman"/>
+      <w:lvlText w:val="%6."/>
+      <w:lvlJc w:val="right"/>
+      <w:pPr>
+        <w:ind w:left="4320" w:hanging="180"/>
+      </w:pPr>
+    </w:lvl>
+    <w:lvl w:ilvl="6" w:tplc="4009000F" w:tentative="1">
+      <w:start w:val="1"/>
+      <w:numFmt w:val="decimal"/>
+      <w:lvlText w:val="%7."/>
+      <w:lvlJc w:val="left"/>
+      <w:pPr>
+        <w:ind w:left="5040" w:hanging="360"/>
+      </w:pPr>
+    </w:lvl>
+    <w:lvl w:ilvl="7" w:tplc="40090019" w:tentative="1">
+      <w:start w:val="1"/>
+      <w:numFmt w:val="lowerLetter"/>
+      <w:lvlText w:val="%8."/>
+      <w:lvlJc w:val="left"/>
+      <w:pPr>
+        <w:ind w:left="5760" w:hanging="360"/>
+      </w:pPr>
+    </w:lvl>
+    <w:lvl w:ilvl="8" w:tplc="4009001B" w:tentative="1">
+      <w:start w:val="1"/>
+      <w:numFmt w:val="lowerRoman"/>
+      <w:lvlText w:val="%9."/>
+      <w:lvlJc w:val="right"/>
+      <w:pPr>
+        <w:ind w:left="6480" w:hanging="180"/>
+      </w:pPr>
+    </w:lvl>
+  </w:abstractNum>
   <w:num w:numId="1">
+    <w:abstractNumId w:val="2"/>
+  </w:num>
+  <w:num w:numId="2">
     <w:abstractNumId w:val="1"/>
   </w:num>
-  <w:num w:numId="2">
+  <w:num w:numId="3">
     <w:abstractNumId w:val="0"/>
+  </w:num>
+  <w:num w:numId="4">
+    <w:abstractNumId w:val="3"/>
   </w:num>
 </w:numbering>
 </file>
